--- a/Caso_de_Teste.docx
+++ b/Caso_de_Teste.docx
@@ -167,11 +167,6 @@
                 <w:rtl w:val="0"/>
               </w:rPr>
               <w:t xml:space="preserve">Insira o login incorreto na página de login</w:t>
-            </w:r>
-            <w:r>
-              <w:rPr>
-                <w:rtl w:val="0"/>
-              </w:rPr>
             </w:r>
           </w:p>
         </w:tc>
@@ -861,7 +856,6 @@
             <w:pPr>
               <w:keepNext w:val="0"/>
               <w:keepLines w:val="0"/>
-              <w:pageBreakBefore w:val="0"/>
               <w:widowControl w:val="1"/>
               <w:pBdr>
                 <w:top w:space="0" w:sz="0" w:val="nil"/>
@@ -921,7 +915,6 @@
             <w:pPr>
               <w:keepNext w:val="0"/>
               <w:keepLines w:val="0"/>
-              <w:pageBreakBefore w:val="0"/>
               <w:widowControl w:val="1"/>
               <w:pBdr>
                 <w:top w:space="0" w:sz="0" w:val="nil"/>
@@ -983,7 +976,6 @@
             <w:pPr>
               <w:keepNext w:val="0"/>
               <w:keepLines w:val="0"/>
-              <w:pageBreakBefore w:val="0"/>
               <w:widowControl w:val="1"/>
               <w:pBdr>
                 <w:top w:space="0" w:sz="0" w:val="nil"/>
@@ -1043,7 +1035,6 @@
             <w:pPr>
               <w:keepNext w:val="0"/>
               <w:keepLines w:val="0"/>
-              <w:pageBreakBefore w:val="0"/>
               <w:widowControl w:val="1"/>
               <w:pBdr>
                 <w:top w:space="0" w:sz="0" w:val="nil"/>
@@ -1105,7 +1096,6 @@
             <w:pPr>
               <w:keepNext w:val="0"/>
               <w:keepLines w:val="0"/>
-              <w:pageBreakBefore w:val="0"/>
               <w:widowControl w:val="1"/>
               <w:pBdr>
                 <w:top w:space="0" w:sz="0" w:val="nil"/>
@@ -1165,7 +1155,6 @@
             <w:pPr>
               <w:keepNext w:val="0"/>
               <w:keepLines w:val="0"/>
-              <w:pageBreakBefore w:val="0"/>
               <w:widowControl w:val="1"/>
               <w:pBdr>
                 <w:top w:space="0" w:sz="0" w:val="nil"/>
@@ -1228,7 +1217,6 @@
             <w:pPr>
               <w:keepNext w:val="0"/>
               <w:keepLines w:val="0"/>
-              <w:pageBreakBefore w:val="0"/>
               <w:widowControl w:val="1"/>
               <w:pBdr>
                 <w:top w:space="0" w:sz="0" w:val="nil"/>
@@ -1288,7 +1276,6 @@
             <w:pPr>
               <w:keepNext w:val="0"/>
               <w:keepLines w:val="0"/>
-              <w:pageBreakBefore w:val="0"/>
               <w:widowControl w:val="1"/>
               <w:pBdr>
                 <w:top w:space="0" w:sz="0" w:val="nil"/>
@@ -1350,7 +1337,6 @@
             <w:pPr>
               <w:keepNext w:val="0"/>
               <w:keepLines w:val="0"/>
-              <w:pageBreakBefore w:val="0"/>
               <w:widowControl w:val="1"/>
               <w:pBdr>
                 <w:top w:space="0" w:sz="0" w:val="nil"/>
@@ -1410,7 +1396,6 @@
             <w:pPr>
               <w:keepNext w:val="0"/>
               <w:keepLines w:val="0"/>
-              <w:pageBreakBefore w:val="0"/>
               <w:widowControl w:val="1"/>
               <w:pBdr>
                 <w:top w:space="0" w:sz="0" w:val="nil"/>
@@ -1472,7 +1457,6 @@
             <w:pPr>
               <w:keepNext w:val="0"/>
               <w:keepLines w:val="0"/>
-              <w:pageBreakBefore w:val="0"/>
               <w:widowControl w:val="1"/>
               <w:pBdr>
                 <w:top w:space="0" w:sz="0" w:val="nil"/>
@@ -1532,7 +1516,6 @@
             <w:pPr>
               <w:keepNext w:val="0"/>
               <w:keepLines w:val="0"/>
-              <w:pageBreakBefore w:val="0"/>
               <w:widowControl w:val="1"/>
               <w:pBdr>
                 <w:top w:space="0" w:sz="0" w:val="nil"/>
@@ -1842,7 +1825,7 @@
                 <w:numId w:val="1"/>
               </w:numPr>
               <w:spacing w:after="0" w:line="240" w:lineRule="auto"/>
-              <w:ind w:left="360"/>
+              <w:ind w:left="360" w:hanging="360"/>
               <w:jc w:val="both"/>
               <w:rPr>
                 <w:rFonts w:ascii="Arial" w:cs="Arial" w:eastAsia="Arial" w:hAnsi="Arial"/>
@@ -2061,7 +2044,7 @@
           <w:p>
             <w:pPr>
               <w:spacing w:after="120" w:line="240" w:lineRule="auto"/>
-              <w:ind w:left="360"/>
+              <w:ind w:left="360" w:firstLine="0"/>
               <w:jc w:val="both"/>
               <w:rPr>
                 <w:rFonts w:ascii="Arial" w:cs="Arial" w:eastAsia="Arial" w:hAnsi="Arial"/>
@@ -2114,7 +2097,7 @@
                 <w:numId w:val="1"/>
               </w:numPr>
               <w:spacing w:after="120" w:line="240" w:lineRule="auto"/>
-              <w:ind w:left="360"/>
+              <w:ind w:left="360" w:hanging="360"/>
               <w:jc w:val="both"/>
               <w:rPr>
                 <w:rFonts w:ascii="Arial" w:cs="Arial" w:eastAsia="Arial" w:hAnsi="Arial"/>
@@ -2135,7 +2118,7 @@
           <w:p>
             <w:pPr>
               <w:spacing w:after="120" w:line="240" w:lineRule="auto"/>
-              <w:ind w:left="360"/>
+              <w:ind w:left="360" w:firstLine="0"/>
               <w:jc w:val="both"/>
               <w:rPr>
                 <w:rFonts w:ascii="Arial" w:cs="Arial" w:eastAsia="Arial" w:hAnsi="Arial"/>
@@ -2152,7 +2135,7 @@
           <w:p>
             <w:pPr>
               <w:spacing w:after="120" w:line="240" w:lineRule="auto"/>
-              <w:ind w:left="360"/>
+              <w:ind w:left="360" w:firstLine="0"/>
               <w:jc w:val="both"/>
               <w:rPr>
                 <w:rFonts w:ascii="Arial" w:cs="Arial" w:eastAsia="Arial" w:hAnsi="Arial"/>
@@ -2169,7 +2152,7 @@
           <w:p>
             <w:pPr>
               <w:spacing w:after="120" w:line="240" w:lineRule="auto"/>
-              <w:ind w:left="360"/>
+              <w:ind w:left="360" w:firstLine="0"/>
               <w:jc w:val="both"/>
               <w:rPr>
                 <w:rFonts w:ascii="Arial" w:cs="Arial" w:eastAsia="Arial" w:hAnsi="Arial"/>
@@ -2300,7 +2283,7 @@
                 <w:numId w:val="1"/>
               </w:numPr>
               <w:spacing w:after="0" w:line="240" w:lineRule="auto"/>
-              <w:ind w:left="360"/>
+              <w:ind w:left="360" w:hanging="360"/>
               <w:jc w:val="both"/>
               <w:rPr>
                 <w:rFonts w:ascii="Arial" w:cs="Arial" w:eastAsia="Arial" w:hAnsi="Arial"/>
@@ -2325,7 +2308,7 @@
                 <w:numId w:val="1"/>
               </w:numPr>
               <w:spacing w:after="0" w:line="240" w:lineRule="auto"/>
-              <w:ind w:left="360"/>
+              <w:ind w:left="360" w:hanging="360"/>
               <w:jc w:val="both"/>
               <w:rPr>
                 <w:rFonts w:ascii="Arial" w:cs="Arial" w:eastAsia="Arial" w:hAnsi="Arial"/>
@@ -2544,7 +2527,7 @@
           <w:p>
             <w:pPr>
               <w:spacing w:after="120" w:line="240" w:lineRule="auto"/>
-              <w:ind w:left="360"/>
+              <w:ind w:left="360" w:firstLine="0"/>
               <w:jc w:val="both"/>
               <w:rPr>
                 <w:rFonts w:ascii="Arial" w:cs="Arial" w:eastAsia="Arial" w:hAnsi="Arial"/>
@@ -2561,7 +2544,7 @@
           <w:p>
             <w:pPr>
               <w:spacing w:after="120" w:line="240" w:lineRule="auto"/>
-              <w:ind w:left="360"/>
+              <w:ind w:left="360" w:firstLine="0"/>
               <w:jc w:val="both"/>
               <w:rPr>
                 <w:rFonts w:ascii="Arial" w:cs="Arial" w:eastAsia="Arial" w:hAnsi="Arial"/>
@@ -2578,7 +2561,7 @@
           <w:p>
             <w:pPr>
               <w:spacing w:after="120" w:line="240" w:lineRule="auto"/>
-              <w:ind w:left="360"/>
+              <w:ind w:left="360" w:firstLine="0"/>
               <w:jc w:val="both"/>
               <w:rPr>
                 <w:rFonts w:ascii="Arial" w:cs="Arial" w:eastAsia="Arial" w:hAnsi="Arial"/>
@@ -2595,7 +2578,7 @@
           <w:p>
             <w:pPr>
               <w:spacing w:after="120" w:line="240" w:lineRule="auto"/>
-              <w:ind w:left="360"/>
+              <w:ind w:left="360" w:firstLine="0"/>
               <w:jc w:val="both"/>
               <w:rPr>
                 <w:rFonts w:ascii="Arial" w:cs="Arial" w:eastAsia="Arial" w:hAnsi="Arial"/>
@@ -2914,7 +2897,7 @@
           <w:p>
             <w:pPr>
               <w:spacing w:after="120" w:line="240" w:lineRule="auto"/>
-              <w:ind w:left="360"/>
+              <w:ind w:left="360" w:firstLine="0"/>
               <w:jc w:val="both"/>
               <w:rPr>
                 <w:rFonts w:ascii="Arial" w:cs="Arial" w:eastAsia="Arial" w:hAnsi="Arial"/>
@@ -2931,7 +2914,7 @@
           <w:p>
             <w:pPr>
               <w:spacing w:after="120" w:line="240" w:lineRule="auto"/>
-              <w:ind w:left="360"/>
+              <w:ind w:left="360" w:firstLine="0"/>
               <w:jc w:val="both"/>
               <w:rPr>
                 <w:rFonts w:ascii="Arial" w:cs="Arial" w:eastAsia="Arial" w:hAnsi="Arial"/>
@@ -2948,7 +2931,7 @@
           <w:p>
             <w:pPr>
               <w:spacing w:after="120" w:line="240" w:lineRule="auto"/>
-              <w:ind w:left="360"/>
+              <w:ind w:left="360" w:firstLine="0"/>
               <w:jc w:val="both"/>
               <w:rPr>
                 <w:rFonts w:ascii="Arial" w:cs="Arial" w:eastAsia="Arial" w:hAnsi="Arial"/>
@@ -2969,7 +2952,7 @@
           <w:p>
             <w:pPr>
               <w:spacing w:after="120" w:line="240" w:lineRule="auto"/>
-              <w:ind w:left="360"/>
+              <w:ind w:left="360" w:firstLine="0"/>
               <w:jc w:val="both"/>
               <w:rPr>
                 <w:rFonts w:ascii="Arial" w:cs="Arial" w:eastAsia="Arial" w:hAnsi="Arial"/>
@@ -2986,7 +2969,7 @@
           <w:p>
             <w:pPr>
               <w:spacing w:after="120" w:line="240" w:lineRule="auto"/>
-              <w:ind w:left="360"/>
+              <w:ind w:left="360" w:firstLine="0"/>
               <w:jc w:val="both"/>
               <w:rPr>
                 <w:rFonts w:ascii="Arial" w:cs="Arial" w:eastAsia="Arial" w:hAnsi="Arial"/>
@@ -3003,7 +2986,7 @@
           <w:p>
             <w:pPr>
               <w:spacing w:after="120" w:line="240" w:lineRule="auto"/>
-              <w:ind w:left="360"/>
+              <w:ind w:left="360" w:firstLine="0"/>
               <w:jc w:val="both"/>
               <w:rPr>
                 <w:rFonts w:ascii="Arial" w:cs="Arial" w:eastAsia="Arial" w:hAnsi="Arial"/>
@@ -3024,7 +3007,7 @@
                 <w:numId w:val="1"/>
               </w:numPr>
               <w:spacing w:after="120" w:line="240" w:lineRule="auto"/>
-              <w:ind w:left="360"/>
+              <w:ind w:left="360" w:hanging="360"/>
               <w:jc w:val="both"/>
               <w:rPr>
                 <w:rFonts w:ascii="Arial" w:cs="Arial" w:eastAsia="Arial" w:hAnsi="Arial"/>
@@ -3061,7 +3044,7 @@
           <w:p>
             <w:pPr>
               <w:spacing w:after="120" w:line="240" w:lineRule="auto"/>
-              <w:ind w:left="360"/>
+              <w:ind w:left="360" w:firstLine="0"/>
               <w:jc w:val="both"/>
               <w:rPr>
                 <w:rFonts w:ascii="Arial" w:cs="Arial" w:eastAsia="Arial" w:hAnsi="Arial"/>
@@ -3078,7 +3061,7 @@
           <w:p>
             <w:pPr>
               <w:spacing w:after="120" w:line="240" w:lineRule="auto"/>
-              <w:ind w:left="360"/>
+              <w:ind w:left="360" w:firstLine="0"/>
               <w:jc w:val="both"/>
               <w:rPr>
                 <w:rFonts w:ascii="Arial" w:cs="Arial" w:eastAsia="Arial" w:hAnsi="Arial"/>
@@ -3095,7 +3078,7 @@
           <w:p>
             <w:pPr>
               <w:spacing w:after="120" w:line="240" w:lineRule="auto"/>
-              <w:ind w:left="360"/>
+              <w:ind w:left="360" w:firstLine="0"/>
               <w:jc w:val="both"/>
               <w:rPr>
                 <w:rFonts w:ascii="Arial" w:cs="Arial" w:eastAsia="Arial" w:hAnsi="Arial"/>
@@ -3481,7 +3464,7 @@
           <w:p>
             <w:pPr>
               <w:spacing w:after="120" w:line="240" w:lineRule="auto"/>
-              <w:ind w:left="360"/>
+              <w:ind w:left="360" w:firstLine="0"/>
               <w:jc w:val="both"/>
               <w:rPr>
                 <w:rFonts w:ascii="Arial" w:cs="Arial" w:eastAsia="Arial" w:hAnsi="Arial"/>
@@ -3498,7 +3481,7 @@
           <w:p>
             <w:pPr>
               <w:spacing w:after="120" w:line="240" w:lineRule="auto"/>
-              <w:ind w:left="360"/>
+              <w:ind w:left="360" w:firstLine="0"/>
               <w:jc w:val="both"/>
               <w:rPr>
                 <w:rFonts w:ascii="Arial" w:cs="Arial" w:eastAsia="Arial" w:hAnsi="Arial"/>
@@ -3535,7 +3518,7 @@
           <w:p>
             <w:pPr>
               <w:spacing w:after="120" w:line="240" w:lineRule="auto"/>
-              <w:ind w:left="360"/>
+              <w:ind w:left="360" w:firstLine="0"/>
               <w:jc w:val="both"/>
               <w:rPr>
                 <w:rFonts w:ascii="Arial" w:cs="Arial" w:eastAsia="Arial" w:hAnsi="Arial"/>
@@ -3552,7 +3535,7 @@
           <w:p>
             <w:pPr>
               <w:spacing w:after="120" w:line="240" w:lineRule="auto"/>
-              <w:ind w:left="360"/>
+              <w:ind w:left="360" w:firstLine="0"/>
               <w:jc w:val="both"/>
               <w:rPr>
                 <w:rFonts w:ascii="Arial" w:cs="Arial" w:eastAsia="Arial" w:hAnsi="Arial"/>
@@ -3573,7 +3556,7 @@
           <w:p>
             <w:pPr>
               <w:spacing w:after="120" w:line="240" w:lineRule="auto"/>
-              <w:ind w:left="360"/>
+              <w:ind w:left="360" w:firstLine="0"/>
               <w:jc w:val="both"/>
               <w:rPr>
                 <w:rFonts w:ascii="Arial" w:cs="Arial" w:eastAsia="Arial" w:hAnsi="Arial"/>
@@ -3590,7 +3573,7 @@
           <w:p>
             <w:pPr>
               <w:spacing w:after="120" w:line="240" w:lineRule="auto"/>
-              <w:ind w:left="360"/>
+              <w:ind w:left="360" w:firstLine="0"/>
               <w:jc w:val="both"/>
               <w:rPr>
                 <w:rFonts w:ascii="Arial" w:cs="Arial" w:eastAsia="Arial" w:hAnsi="Arial"/>
@@ -3607,7 +3590,7 @@
           <w:p>
             <w:pPr>
               <w:spacing w:after="120" w:line="240" w:lineRule="auto"/>
-              <w:ind w:left="360"/>
+              <w:ind w:left="360" w:firstLine="0"/>
               <w:jc w:val="both"/>
               <w:rPr>
                 <w:rFonts w:ascii="Arial" w:cs="Arial" w:eastAsia="Arial" w:hAnsi="Arial"/>
@@ -3624,7 +3607,7 @@
           <w:p>
             <w:pPr>
               <w:spacing w:after="120" w:line="240" w:lineRule="auto"/>
-              <w:ind w:left="360"/>
+              <w:ind w:left="360" w:firstLine="0"/>
               <w:jc w:val="both"/>
               <w:rPr>
                 <w:rFonts w:ascii="Arial" w:cs="Arial" w:eastAsia="Arial" w:hAnsi="Arial"/>
@@ -4186,11 +4169,6 @@
               </w:rPr>
               <w:t xml:space="preserve">Sem preencher todos os campos, tentar confirmar o formulário o sistema deve apresentar um erro informando que deve preencher todos os campos.</w:t>
             </w:r>
-            <w:r>
-              <w:rPr>
-                <w:rtl w:val="0"/>
-              </w:rPr>
-            </w:r>
           </w:p>
         </w:tc>
       </w:tr>
@@ -4635,7 +4613,7 @@
         <w:pStyle w:val="Heading2"/>
         <w:rPr/>
       </w:pPr>
-      <w:bookmarkStart w:colFirst="0" w:colLast="0" w:name="_2ezitn86wwx5" w:id="0"/>
+      <w:bookmarkStart w:colFirst="0" w:colLast="0" w:name="_gjdgxs" w:id="0"/>
       <w:bookmarkEnd w:id="0"/>
       <w:r>
         <w:rPr>
@@ -4953,11 +4931,6 @@
               </w:rPr>
               <w:t xml:space="preserve">O ator deve estar conectado a rede para enviar as informações.</w:t>
             </w:r>
-            <w:r>
-              <w:rPr>
-                <w:rtl w:val="0"/>
-              </w:rPr>
-            </w:r>
           </w:p>
         </w:tc>
       </w:tr>
@@ -5096,21 +5069,6 @@
         </w:tc>
       </w:tr>
     </w:tbl>
-    <w:p>
-      <w:pPr>
-        <w:spacing w:after="0" w:line="240" w:lineRule="auto"/>
-        <w:rPr>
-          <w:rFonts w:ascii="Arial" w:cs="Arial" w:eastAsia="Arial" w:hAnsi="Arial"/>
-          <w:sz w:val="24"/>
-          <w:szCs w:val="24"/>
-        </w:rPr>
-      </w:pPr>
-      <w:r>
-        <w:rPr>
-          <w:rtl w:val="0"/>
-        </w:rPr>
-      </w:r>
-    </w:p>
     <w:p>
       <w:pPr>
         <w:spacing w:after="0" w:line="240" w:lineRule="auto"/>
@@ -5194,39 +5152,6 @@
       </w:tr>
       <w:tr>
         <w:trPr>
-          <w:cantSplit w:val="1"/>
-          <w:tblHeader w:val="0"/>
-        </w:trPr>
-        <w:tc>
-          <w:tcPr>
-            <w:gridSpan w:val="3"/>
-            <w:tcBorders>
-              <w:left w:color="000000" w:space="0" w:sz="4" w:val="single"/>
-              <w:bottom w:color="000000" w:space="0" w:sz="4" w:val="single"/>
-              <w:right w:color="000000" w:space="0" w:sz="4" w:val="single"/>
-            </w:tcBorders>
-          </w:tcPr>
-          <w:p>
-            <w:pPr>
-              <w:spacing w:after="0" w:line="240" w:lineRule="auto"/>
-              <w:jc w:val="center"/>
-              <w:rPr>
-                <w:rFonts w:ascii="Arial" w:cs="Arial" w:eastAsia="Arial" w:hAnsi="Arial"/>
-                <w:b w:val="1"/>
-                <w:sz w:val="24"/>
-                <w:szCs w:val="24"/>
-              </w:rPr>
-            </w:pPr>
-            <w:r>
-              <w:rPr>
-                <w:rtl w:val="0"/>
-              </w:rPr>
-            </w:r>
-          </w:p>
-        </w:tc>
-      </w:tr>
-      <w:tr>
-        <w:trPr>
           <w:cantSplit w:val="0"/>
           <w:tblHeader w:val="0"/>
         </w:trPr>
@@ -5516,7 +5441,7 @@
                 <w:numId w:val="1"/>
               </w:numPr>
               <w:spacing w:after="0" w:line="240" w:lineRule="auto"/>
-              <w:ind w:left="360"/>
+              <w:ind w:left="360" w:hanging="360"/>
               <w:jc w:val="both"/>
               <w:rPr>
                 <w:rFonts w:ascii="Arial" w:cs="Arial" w:eastAsia="Arial" w:hAnsi="Arial"/>
@@ -5879,7 +5804,7 @@
           <w:p>
             <w:pPr>
               <w:spacing w:after="120" w:line="240" w:lineRule="auto"/>
-              <w:ind w:left="360"/>
+              <w:ind w:left="360" w:firstLine="0"/>
               <w:jc w:val="both"/>
               <w:rPr>
                 <w:rFonts w:ascii="Arial" w:cs="Arial" w:eastAsia="Arial" w:hAnsi="Arial"/>
@@ -5932,7 +5857,7 @@
                 <w:numId w:val="1"/>
               </w:numPr>
               <w:spacing w:after="120" w:line="240" w:lineRule="auto"/>
-              <w:ind w:left="360"/>
+              <w:ind w:left="360" w:hanging="360"/>
               <w:jc w:val="both"/>
               <w:rPr>
                 <w:rFonts w:ascii="Arial" w:cs="Arial" w:eastAsia="Arial" w:hAnsi="Arial"/>
@@ -5953,7 +5878,7 @@
           <w:p>
             <w:pPr>
               <w:spacing w:after="120" w:line="240" w:lineRule="auto"/>
-              <w:ind w:left="360"/>
+              <w:ind w:left="360" w:firstLine="0"/>
               <w:jc w:val="both"/>
               <w:rPr>
                 <w:rFonts w:ascii="Arial" w:cs="Arial" w:eastAsia="Arial" w:hAnsi="Arial"/>
@@ -5970,7 +5895,7 @@
           <w:p>
             <w:pPr>
               <w:spacing w:after="120" w:line="240" w:lineRule="auto"/>
-              <w:ind w:left="360"/>
+              <w:ind w:left="360" w:firstLine="0"/>
               <w:jc w:val="both"/>
               <w:rPr>
                 <w:rFonts w:ascii="Arial" w:cs="Arial" w:eastAsia="Arial" w:hAnsi="Arial"/>
@@ -5987,7 +5912,7 @@
           <w:p>
             <w:pPr>
               <w:spacing w:after="120" w:line="240" w:lineRule="auto"/>
-              <w:ind w:left="360"/>
+              <w:ind w:left="360" w:firstLine="0"/>
               <w:jc w:val="both"/>
               <w:rPr>
                 <w:rFonts w:ascii="Arial" w:cs="Arial" w:eastAsia="Arial" w:hAnsi="Arial"/>
@@ -6122,7 +6047,7 @@
                 <w:numId w:val="1"/>
               </w:numPr>
               <w:spacing w:after="0" w:line="240" w:lineRule="auto"/>
-              <w:ind w:left="360"/>
+              <w:ind w:left="360" w:hanging="360"/>
               <w:jc w:val="both"/>
               <w:rPr>
                 <w:rFonts w:ascii="Arial" w:cs="Arial" w:eastAsia="Arial" w:hAnsi="Arial"/>
@@ -6252,7 +6177,6 @@
         <w:spacing w:after="120" w:before="120" w:line="240" w:lineRule="auto"/>
         <w:ind w:left="1416" w:firstLine="707.9999999999998"/>
         <w:rPr>
-          <w:rFonts w:ascii="Arial" w:cs="Arial" w:eastAsia="Arial" w:hAnsi="Arial"/>
           <w:sz w:val="24"/>
           <w:szCs w:val="24"/>
         </w:rPr>
@@ -6264,15 +6188,18 @@
           <w:szCs w:val="24"/>
           <w:rtl w:val="0"/>
         </w:rPr>
-        <w:t xml:space="preserve">Quadro 1 – Caso de Uso Fazer Denúncia </w:t>
+        <w:t xml:space="preserve">Quadro 1 – Caso de Uso Fazer Denúncia</w:t>
+      </w:r>
+      <w:r>
+        <w:rPr>
+          <w:rtl w:val="0"/>
+        </w:rPr>
       </w:r>
     </w:p>
     <w:p>
       <w:pPr>
-        <w:spacing w:after="120" w:before="120" w:line="240" w:lineRule="auto"/>
-        <w:ind w:left="0" w:firstLine="0"/>
+        <w:jc w:val="center"/>
         <w:rPr>
-          <w:rFonts w:ascii="Arial" w:cs="Arial" w:eastAsia="Arial" w:hAnsi="Arial"/>
           <w:sz w:val="24"/>
           <w:szCs w:val="24"/>
         </w:rPr>
@@ -6562,14 +6489,17 @@
       <w:tblStyleColBandSize w:val="1"/>
       <w:tblCellMar>
         <w:top w:w="0.0" w:type="dxa"/>
-        <w:left w:w="108.0" w:type="dxa"/>
+        <w:left w:w="70.0" w:type="dxa"/>
         <w:bottom w:w="0.0" w:type="dxa"/>
-        <w:right w:w="108.0" w:type="dxa"/>
+        <w:right w:w="70.0" w:type="dxa"/>
       </w:tblCellMar>
     </w:tblPr>
   </w:style>
   <w:style w:type="table" w:styleId="Table2">
     <w:basedOn w:val="TableNormal"/>
+    <w:pPr>
+      <w:spacing w:after="0" w:line="240" w:lineRule="auto"/>
+    </w:pPr>
     <w:tblPr>
       <w:tblStyleRowBandSize w:val="1"/>
       <w:tblStyleColBandSize w:val="1"/>
@@ -6583,6 +6513,9 @@
   </w:style>
   <w:style w:type="table" w:styleId="Table3">
     <w:basedOn w:val="TableNormal"/>
+    <w:pPr>
+      <w:spacing w:after="0" w:line="240" w:lineRule="auto"/>
+    </w:pPr>
     <w:tblPr>
       <w:tblStyleRowBandSize w:val="1"/>
       <w:tblStyleColBandSize w:val="1"/>
@@ -6604,14 +6537,17 @@
       <w:tblStyleColBandSize w:val="1"/>
       <w:tblCellMar>
         <w:top w:w="0.0" w:type="dxa"/>
-        <w:left w:w="108.0" w:type="dxa"/>
+        <w:left w:w="70.0" w:type="dxa"/>
         <w:bottom w:w="0.0" w:type="dxa"/>
-        <w:right w:w="108.0" w:type="dxa"/>
+        <w:right w:w="70.0" w:type="dxa"/>
       </w:tblCellMar>
     </w:tblPr>
   </w:style>
   <w:style w:type="table" w:styleId="Table5">
     <w:basedOn w:val="TableNormal"/>
+    <w:pPr>
+      <w:spacing w:after="0" w:line="240" w:lineRule="auto"/>
+    </w:pPr>
     <w:tblPr>
       <w:tblStyleRowBandSize w:val="1"/>
       <w:tblStyleColBandSize w:val="1"/>
@@ -6625,6 +6561,9 @@
   </w:style>
   <w:style w:type="table" w:styleId="Table6">
     <w:basedOn w:val="TableNormal"/>
+    <w:pPr>
+      <w:spacing w:after="0" w:line="240" w:lineRule="auto"/>
+    </w:pPr>
     <w:tblPr>
       <w:tblStyleRowBandSize w:val="1"/>
       <w:tblStyleColBandSize w:val="1"/>
